--- a/OP/Laboratorna_7/ЛР7_Звіт.docx
+++ b/OP/Laboratorna_7/ЛР7_Звіт.docx
@@ -1868,6 +1868,47 @@
           <w:sz w:val="19"/>
           <w:szCs w:val="19"/>
         </w:rPr>
+        <w:tab/>
+      </w:r>
+      <w:r>
+        <w:rPr>
+          <w:rFonts w:ascii="Consolas" w:hAnsi="Consolas" w:cs="Consolas"/>
+          <w:color w:val="0000FF"/>
+          <w:sz w:val="19"/>
+          <w:szCs w:val="19"/>
+        </w:rPr>
+        <w:t>delete[]</w:t>
+      </w:r>
+      <w:r>
+        <w:rPr>
+          <w:rFonts w:ascii="Consolas" w:hAnsi="Consolas" w:cs="Consolas"/>
+          <w:color w:val="000000"/>
+          <w:sz w:val="19"/>
+          <w:szCs w:val="19"/>
+        </w:rPr>
+        <w:t>arr;</w:t>
+      </w:r>
+    </w:p>
+    <w:p>
+      <w:pPr>
+        <w:autoSpaceDE w:val="0"/>
+        <w:autoSpaceDN w:val="0"/>
+        <w:adjustRightInd w:val="0"/>
+        <w:spacing w:after="0" w:line="240" w:lineRule="auto"/>
+        <w:rPr>
+          <w:rFonts w:ascii="Consolas" w:hAnsi="Consolas" w:cs="Consolas"/>
+          <w:color w:val="000000"/>
+          <w:sz w:val="19"/>
+          <w:szCs w:val="19"/>
+        </w:rPr>
+      </w:pPr>
+      <w:r>
+        <w:rPr>
+          <w:rFonts w:ascii="Consolas" w:hAnsi="Consolas" w:cs="Consolas"/>
+          <w:color w:val="000000"/>
+          <w:sz w:val="19"/>
+          <w:szCs w:val="19"/>
+        </w:rPr>
         <w:t>}</w:t>
       </w:r>
     </w:p>
@@ -4024,6 +4065,7 @@
           <w:sz w:val="19"/>
           <w:szCs w:val="19"/>
         </w:rPr>
+        <w:lastRenderedPageBreak/>
         <w:t xml:space="preserve">            cout </w:t>
       </w:r>
       <w:r>
@@ -4119,7 +4161,6 @@
           <w:sz w:val="19"/>
           <w:szCs w:val="19"/>
         </w:rPr>
-        <w:lastRenderedPageBreak/>
         <w:t xml:space="preserve">        }</w:t>
       </w:r>
     </w:p>
